--- a/note/C++并发编程实战笔记.docx
+++ b/note/C++并发编程实战笔记.docx
@@ -6,7 +6,7 @@
       <w:pPr>
         <w:pStyle w:val="a3"/>
         <w:rPr>
-          <w:rFonts w:ascii="楷体" w:eastAsia="楷体" w:hAnsi="楷体"/>
+          <w:rFonts w:ascii="楷体" w:eastAsia="楷体" w:hAnsi="楷体" w:hint="eastAsia"/>
           <w:sz w:val="48"/>
           <w:szCs w:val="48"/>
         </w:rPr>
@@ -28,17 +28,17 @@
           <w:numId w:val="1"/>
         </w:numPr>
         <w:rPr>
-          <w:rFonts w:ascii="微软雅黑" w:eastAsia="微软雅黑" w:hAnsi="微软雅黑"/>
-          <w:sz w:val="32"/>
-          <w:szCs w:val="32"/>
-        </w:rPr>
-      </w:pPr>
-      <w:r>
-        <w:rPr>
           <w:rFonts w:ascii="微软雅黑" w:eastAsia="微软雅黑" w:hAnsi="微软雅黑" w:hint="eastAsia"/>
           <w:sz w:val="32"/>
           <w:szCs w:val="32"/>
         </w:rPr>
+      </w:pPr>
+      <w:r>
+        <w:rPr>
+          <w:rFonts w:ascii="微软雅黑" w:eastAsia="微软雅黑" w:hAnsi="微软雅黑" w:hint="eastAsia"/>
+          <w:sz w:val="32"/>
+          <w:szCs w:val="32"/>
+        </w:rPr>
         <w:t>你好，C++的并发世界</w:t>
       </w:r>
     </w:p>
@@ -46,7 +46,7 @@
       <w:pPr>
         <w:pStyle w:val="2"/>
         <w:rPr>
-          <w:rFonts w:ascii="宋体" w:eastAsia="宋体" w:hAnsi="宋体"/>
+          <w:rFonts w:ascii="宋体" w:eastAsia="宋体" w:hAnsi="宋体" w:hint="eastAsia"/>
           <w:sz w:val="30"/>
           <w:szCs w:val="30"/>
         </w:rPr>
@@ -62,8 +62,10 @@
     </w:p>
     <w:p>
       <w:pPr>
-        <w:rPr>
-          <w:rFonts w:ascii="宋体" w:eastAsia="宋体" w:hAnsi="宋体"/>
+        <w:ind w:firstLine="420"/>
+        <w:jc w:val="left"/>
+        <w:rPr>
+          <w:rFonts w:ascii="宋体" w:eastAsia="宋体" w:hAnsi="宋体" w:hint="eastAsia"/>
           <w:sz w:val="28"/>
           <w:szCs w:val="28"/>
         </w:rPr>
@@ -79,19 +81,37 @@
     </w:p>
     <w:p>
       <w:pPr>
-        <w:rPr>
-          <w:rFonts w:ascii="宋体" w:eastAsia="宋体" w:hAnsi="宋体"/>
-          <w:sz w:val="28"/>
-          <w:szCs w:val="28"/>
-        </w:rPr>
-      </w:pPr>
-      <w:r>
-        <w:rPr>
-          <w:rFonts w:ascii="宋体" w:eastAsia="宋体" w:hAnsi="宋体" w:hint="eastAsia"/>
-          <w:sz w:val="28"/>
-          <w:szCs w:val="28"/>
-        </w:rPr>
-        <w:t>比如我们一边走路一边说话，也可以两手同时做不同的动作，还有我们每个人都过着相互独立的生活---当我在游泳时，你可以看球赛。</w:t>
+        <w:ind w:firstLine="420"/>
+        <w:jc w:val="left"/>
+        <w:rPr>
+          <w:rFonts w:ascii="宋体" w:eastAsia="宋体" w:hAnsi="宋体" w:hint="eastAsia"/>
+          <w:sz w:val="28"/>
+          <w:szCs w:val="28"/>
+        </w:rPr>
+      </w:pPr>
+      <w:r>
+        <w:rPr>
+          <w:rFonts w:ascii="宋体" w:eastAsia="宋体" w:hAnsi="宋体" w:hint="eastAsia"/>
+          <w:sz w:val="28"/>
+          <w:szCs w:val="28"/>
+        </w:rPr>
+        <w:t>比如我们一边走路一边说话，也可以两手同时做不同的动作，还有我们每个人都过着相互独立的生活---当我在游泳时，你可以看球赛</w:t>
+      </w:r>
+      <w:r>
+        <w:rPr>
+          <w:rFonts w:ascii="宋体" w:eastAsia="宋体" w:hAnsi="宋体" w:hint="eastAsia"/>
+          <w:sz w:val="28"/>
+          <w:szCs w:val="28"/>
+        </w:rPr>
+        <w:t>，等等</w:t>
+      </w:r>
+      <w:r>
+        <w:rPr>
+          <w:rFonts w:ascii="宋体" w:eastAsia="宋体" w:hAnsi="宋体" w:hint="eastAsia"/>
+          <w:sz w:val="28"/>
+          <w:szCs w:val="28"/>
+        </w:rPr>
+        <w:t>。</w:t>
       </w:r>
     </w:p>
     <w:p>
@@ -102,7 +122,7 @@
           <w:numId w:val="2"/>
         </w:numPr>
         <w:rPr>
-          <w:rFonts w:ascii="宋体" w:eastAsia="宋体" w:hAnsi="宋体"/>
+          <w:rFonts w:ascii="宋体" w:eastAsia="宋体" w:hAnsi="宋体" w:hint="eastAsia"/>
           <w:sz w:val="28"/>
           <w:szCs w:val="28"/>
         </w:rPr>
@@ -118,11 +138,141 @@
     </w:p>
     <w:p>
       <w:pPr>
-        <w:ind w:left="420"/>
-        <w:rPr>
-          <w:rFonts w:hint="eastAsia"/>
-        </w:rPr>
-      </w:pPr>
+        <w:ind w:firstLine="420"/>
+        <w:jc w:val="left"/>
+        <w:rPr>
+          <w:rFonts w:ascii="宋体" w:eastAsia="宋体" w:hAnsi="宋体"/>
+          <w:sz w:val="28"/>
+          <w:szCs w:val="28"/>
+        </w:rPr>
+      </w:pPr>
+      <w:r>
+        <w:rPr>
+          <w:rFonts w:ascii="宋体" w:eastAsia="宋体" w:hAnsi="宋体" w:hint="eastAsia"/>
+          <w:sz w:val="28"/>
+          <w:szCs w:val="28"/>
+        </w:rPr>
+        <w:t>计算机领域的并发指的是在单个系统里同时执行多个独立的任务，而非顺序的进行一些活动。</w:t>
+      </w:r>
+      <w:r>
+        <w:rPr>
+          <w:rFonts w:ascii="宋体" w:eastAsia="宋体" w:hAnsi="宋体" w:hint="eastAsia"/>
+          <w:sz w:val="28"/>
+          <w:szCs w:val="28"/>
+        </w:rPr>
+        <w:t>以前，一台计算机就能通过多任务操作系统的切换功能</w:t>
+      </w:r>
+      <w:r>
+        <w:rPr>
+          <w:rFonts w:ascii="宋体" w:eastAsia="宋体" w:hAnsi="宋体" w:hint="eastAsia"/>
+          <w:sz w:val="28"/>
+          <w:szCs w:val="28"/>
+        </w:rPr>
+        <w:t>，同时运行多个应用程序；高端多处理器服务器在很早就已经实现了真正的并行计算。</w:t>
+      </w:r>
+      <w:r>
+        <w:rPr>
+          <w:rFonts w:ascii="宋体" w:eastAsia="宋体" w:hAnsi="宋体" w:hint="eastAsia"/>
+          <w:sz w:val="28"/>
+          <w:szCs w:val="28"/>
+        </w:rPr>
+        <w:t>那“老东西”上有哪些“新东西”能让它在计算机领域越来越流行呢？---真正的任务并行，而非一种错觉。</w:t>
+      </w:r>
+    </w:p>
+    <w:p>
+      <w:pPr>
+        <w:ind w:firstLine="420"/>
+        <w:jc w:val="left"/>
+        <w:rPr>
+          <w:rFonts w:ascii="宋体" w:eastAsia="宋体" w:hAnsi="宋体"/>
+          <w:sz w:val="28"/>
+          <w:szCs w:val="28"/>
+        </w:rPr>
+      </w:pPr>
+      <w:r>
+        <w:rPr>
+          <w:rFonts w:ascii="宋体" w:eastAsia="宋体" w:hAnsi="宋体" w:hint="eastAsia"/>
+          <w:sz w:val="28"/>
+          <w:szCs w:val="28"/>
+        </w:rPr>
+        <w:t>以前，大多数计算机只有一个处理器，具有单个处理单元(processing unit)或核心(core)，这种机器</w:t>
+      </w:r>
+      <w:r>
+        <w:rPr>
+          <w:rFonts w:ascii="宋体" w:eastAsia="宋体" w:hAnsi="宋体" w:hint="eastAsia"/>
+          <w:sz w:val="28"/>
+          <w:szCs w:val="28"/>
+        </w:rPr>
+        <w:t>只能在某一时刻执行一个任务，不过它可以每秒进行多次任务切换。</w:t>
+      </w:r>
+      <w:r>
+        <w:rPr>
+          <w:rFonts w:ascii="宋体" w:eastAsia="宋体" w:hAnsi="宋体" w:hint="eastAsia"/>
+          <w:sz w:val="28"/>
+          <w:szCs w:val="28"/>
+        </w:rPr>
+        <w:t>通过切换让任务看起来是并行执行的。</w:t>
+      </w:r>
+      <w:r>
+        <w:rPr>
+          <w:rFonts w:ascii="宋体" w:eastAsia="宋体" w:hAnsi="宋体" w:hint="eastAsia"/>
+          <w:sz w:val="28"/>
+          <w:szCs w:val="28"/>
+        </w:rPr>
+        <w:t>这种方式称为任务切换。</w:t>
+      </w:r>
+      <w:r>
+        <w:rPr>
+          <w:rFonts w:ascii="宋体" w:eastAsia="宋体" w:hAnsi="宋体" w:hint="eastAsia"/>
+          <w:sz w:val="28"/>
+          <w:szCs w:val="28"/>
+        </w:rPr>
+        <w:t>如今,我们仍然将这样的系统称为并发:因为任务切换得太快，以至于无法感觉到任务在何时</w:t>
+      </w:r>
+      <w:r>
+        <w:rPr>
+          <w:rFonts w:ascii="宋体" w:eastAsia="宋体" w:hAnsi="宋体" w:hint="eastAsia"/>
+          <w:sz w:val="28"/>
+          <w:szCs w:val="28"/>
+        </w:rPr>
+        <w:lastRenderedPageBreak/>
+        <w:t>会被暂时挂起，而切换到另一个任务。任务切换会给用户和应用程序造成一种“并发的假象”。因为这种假象，当应用在任务切换的环境下和真正并发环境下执行相比，行为还是有着微妙的不同。特别是对内存模型不正确的假设(详见第5章),在多线程环境中可能不会出现(详见第10章)。</w:t>
+      </w:r>
+    </w:p>
+    <w:p>
+      <w:pPr>
+        <w:ind w:firstLine="420"/>
+        <w:jc w:val="left"/>
+        <w:rPr>
+          <w:rFonts w:ascii="宋体" w:eastAsia="宋体" w:hAnsi="宋体" w:hint="eastAsia"/>
+          <w:sz w:val="28"/>
+          <w:szCs w:val="28"/>
+        </w:rPr>
+      </w:pPr>
+      <w:r>
+        <w:rPr>
+          <w:rFonts w:ascii="宋体" w:eastAsia="宋体" w:hAnsi="宋体" w:hint="eastAsia"/>
+          <w:sz w:val="28"/>
+          <w:szCs w:val="28"/>
+        </w:rPr>
+        <w:t>多处理器计算机用于服务器和高性能计算已有多年。</w:t>
+      </w:r>
+      <w:r>
+        <w:rPr>
+          <w:rFonts w:ascii="宋体" w:eastAsia="宋体" w:hAnsi="宋体" w:hint="eastAsia"/>
+          <w:sz w:val="28"/>
+          <w:szCs w:val="28"/>
+        </w:rPr>
+        <w:t>基于单芯多核处理器(多核处理器)的台式机也越来越大众化。</w:t>
+      </w:r>
+      <w:r>
+        <w:rPr>
+          <w:rFonts w:ascii="宋体" w:eastAsia="宋体" w:hAnsi="宋体" w:hint="eastAsia"/>
+          <w:sz w:val="28"/>
+          <w:szCs w:val="28"/>
+        </w:rPr>
+        <w:t>无论用有几个处理器，这些机器都能够真正的并行多个任务。我们称其为硬件并发(hardware concurrency)。</w:t>
+      </w:r>
     </w:p>
     <w:sectPr>
       <w:pgSz w:w="11906" w:h="16838"/>

--- a/note/C++并发编程实战笔记.docx
+++ b/note/C++并发编程实战笔记.docx
@@ -23,10 +23,6 @@
     <w:p>
       <w:pPr>
         <w:pStyle w:val="1"/>
-        <w:numPr>
-          <w:ilvl w:val="0"/>
-          <w:numId w:val="1"/>
-        </w:numPr>
         <w:rPr>
           <w:rFonts w:ascii="微软雅黑" w:eastAsia="微软雅黑" w:hAnsi="微软雅黑" w:hint="eastAsia"/>
           <w:sz w:val="32"/>
@@ -39,6 +35,14 @@
           <w:sz w:val="32"/>
           <w:szCs w:val="32"/>
         </w:rPr>
+        <w:t xml:space="preserve">第一章 </w:t>
+      </w:r>
+      <w:r>
+        <w:rPr>
+          <w:rFonts w:ascii="微软雅黑" w:eastAsia="微软雅黑" w:hAnsi="微软雅黑" w:hint="eastAsia"/>
+          <w:sz w:val="32"/>
+          <w:szCs w:val="32"/>
+        </w:rPr>
         <w:t>你好，C++的并发世界</w:t>
       </w:r>
     </w:p>
@@ -57,7 +61,23 @@
           <w:sz w:val="30"/>
           <w:szCs w:val="30"/>
         </w:rPr>
-        <w:t>1.1何谓并发</w:t>
+        <w:t>1.1</w:t>
+      </w:r>
+      <w:r>
+        <w:rPr>
+          <w:rFonts w:ascii="宋体" w:eastAsia="宋体" w:hAnsi="宋体" w:hint="eastAsia"/>
+          <w:sz w:val="30"/>
+          <w:szCs w:val="30"/>
+        </w:rPr>
+        <w:t xml:space="preserve"> </w:t>
+      </w:r>
+      <w:r>
+        <w:rPr>
+          <w:rFonts w:ascii="宋体" w:eastAsia="宋体" w:hAnsi="宋体" w:hint="eastAsia"/>
+          <w:sz w:val="30"/>
+          <w:szCs w:val="30"/>
+        </w:rPr>
+        <w:t>何谓并发</w:t>
       </w:r>
     </w:p>
     <w:p>
@@ -117,16 +137,28 @@
     <w:p>
       <w:pPr>
         <w:pStyle w:val="3"/>
-        <w:numPr>
-          <w:ilvl w:val="2"/>
-          <w:numId w:val="2"/>
-        </w:numPr>
-        <w:rPr>
-          <w:rFonts w:ascii="宋体" w:eastAsia="宋体" w:hAnsi="宋体" w:hint="eastAsia"/>
-          <w:sz w:val="28"/>
-          <w:szCs w:val="28"/>
-        </w:rPr>
-      </w:pPr>
+        <w:rPr>
+          <w:rFonts w:ascii="宋体" w:eastAsia="宋体" w:hAnsi="宋体" w:hint="eastAsia"/>
+          <w:sz w:val="28"/>
+          <w:szCs w:val="28"/>
+        </w:rPr>
+      </w:pPr>
+      <w:r>
+        <w:rPr>
+          <w:rFonts w:ascii="宋体" w:eastAsia="宋体" w:hAnsi="宋体" w:hint="eastAsia"/>
+          <w:sz w:val="28"/>
+          <w:szCs w:val="28"/>
+        </w:rPr>
+        <w:t>1.1.1</w:t>
+      </w:r>
+      <w:r>
+        <w:rPr>
+          <w:rFonts w:ascii="宋体" w:eastAsia="宋体" w:hAnsi="宋体" w:hint="eastAsia"/>
+          <w:sz w:val="28"/>
+          <w:szCs w:val="28"/>
+        </w:rPr>
+        <w:t xml:space="preserve"> </w:t>
+      </w:r>
       <w:r>
         <w:rPr>
           <w:rFonts w:ascii="宋体" w:eastAsia="宋体" w:hAnsi="宋体" w:hint="eastAsia"/>
@@ -141,7 +173,7 @@
         <w:ind w:firstLine="420"/>
         <w:jc w:val="left"/>
         <w:rPr>
-          <w:rFonts w:ascii="宋体" w:eastAsia="宋体" w:hAnsi="宋体"/>
+          <w:rFonts w:ascii="宋体" w:eastAsia="宋体" w:hAnsi="宋体" w:hint="eastAsia"/>
           <w:sz w:val="28"/>
           <w:szCs w:val="28"/>
         </w:rPr>
@@ -184,7 +216,7 @@
         <w:ind w:firstLine="420"/>
         <w:jc w:val="left"/>
         <w:rPr>
-          <w:rFonts w:ascii="宋体" w:eastAsia="宋体" w:hAnsi="宋体"/>
+          <w:rFonts w:ascii="宋体" w:eastAsia="宋体" w:hAnsi="宋体" w:hint="eastAsia"/>
           <w:sz w:val="28"/>
           <w:szCs w:val="28"/>
         </w:rPr>
@@ -244,7 +276,7 @@
         <w:ind w:firstLine="420"/>
         <w:jc w:val="left"/>
         <w:rPr>
-          <w:rFonts w:ascii="宋体" w:eastAsia="宋体" w:hAnsi="宋体" w:hint="eastAsia"/>
+          <w:rFonts w:ascii="宋体" w:eastAsia="宋体" w:hAnsi="宋体"/>
           <w:sz w:val="28"/>
           <w:szCs w:val="28"/>
         </w:rPr>
@@ -273,6 +305,233 @@
         </w:rPr>
         <w:t>无论用有几个处理器，这些机器都能够真正的并行多个任务。我们称其为硬件并发(hardware concurrency)。</w:t>
       </w:r>
+    </w:p>
+    <w:p>
+      <w:pPr>
+        <w:ind w:firstLine="420"/>
+        <w:jc w:val="left"/>
+        <w:rPr>
+          <w:rFonts w:ascii="宋体" w:eastAsia="宋体" w:hAnsi="宋体"/>
+          <w:sz w:val="28"/>
+          <w:szCs w:val="28"/>
+          <w:u w:val="single"/>
+        </w:rPr>
+      </w:pPr>
+      <w:r>
+        <w:rPr>
+          <w:rFonts w:ascii="宋体" w:eastAsia="宋体" w:hAnsi="宋体" w:hint="eastAsia"/>
+          <w:sz w:val="28"/>
+          <w:szCs w:val="28"/>
+        </w:rPr>
+        <w:t>一个计算机处理恰好两个任务时的理想情景：每个任务被分为10个</w:t>
+      </w:r>
+      <w:r>
+        <w:rPr>
+          <w:rFonts w:ascii="宋体" w:eastAsia="宋体" w:hAnsi="宋体" w:hint="eastAsia"/>
+          <w:sz w:val="28"/>
+          <w:szCs w:val="28"/>
+        </w:rPr>
+        <w:t>相</w:t>
+      </w:r>
+      <w:r>
+        <w:rPr>
+          <w:rFonts w:ascii="宋体" w:eastAsia="宋体" w:hAnsi="宋体" w:hint="eastAsia"/>
+          <w:sz w:val="28"/>
+          <w:szCs w:val="28"/>
+        </w:rPr>
+        <w:t>等大小的块。在一个双核机器上，每个任务可以在各自的处理核心上执行。</w:t>
+      </w:r>
+      <w:r>
+        <w:rPr>
+          <w:rFonts w:ascii="宋体" w:eastAsia="宋体" w:hAnsi="宋体" w:hint="eastAsia"/>
+          <w:sz w:val="28"/>
+          <w:szCs w:val="28"/>
+          <w:u w:val="single"/>
+        </w:rPr>
+        <w:t>在单核机器上做任务切换时，每个任务块交织进行。但它们中间有一小段分隔(灰色分割条);为了实现交织进行，系统每次从一个任务切换到另一个时都需要切换一次上下文(context switch)，任务切换也有时间开销。</w:t>
+      </w:r>
+      <w:r>
+        <w:rPr>
+          <w:rFonts w:ascii="宋体" w:eastAsia="宋体" w:hAnsi="宋体" w:hint="eastAsia"/>
+          <w:sz w:val="28"/>
+          <w:szCs w:val="28"/>
+          <w:u w:val="single"/>
+        </w:rPr>
+        <w:t>进行上下文切换时，操作系统必须为</w:t>
+      </w:r>
+      <w:r>
+        <w:rPr>
+          <w:rFonts w:ascii="宋体" w:eastAsia="宋体" w:hAnsi="宋体" w:hint="eastAsia"/>
+          <w:sz w:val="28"/>
+          <w:szCs w:val="28"/>
+          <w:u w:val="single"/>
+        </w:rPr>
+        <w:t>当前运行的任务保存CPU的状态和指令指针，并计算出要切换到哪个任务，并为即将切换到的任务重新加载处理器状态。然后，CPU可能要将新任务的指令和数据的内存载入到缓存中，这会阻止CPU执行任何指令，从而造成的更多的延迟。</w:t>
+      </w:r>
+    </w:p>
+    <w:p>
+      <w:pPr>
+        <w:jc w:val="left"/>
+        <w:rPr>
+          <w:rFonts w:ascii="宋体" w:eastAsia="宋体" w:hAnsi="宋体"/>
+          <w:sz w:val="28"/>
+          <w:szCs w:val="28"/>
+        </w:rPr>
+      </w:pPr>
+      <w:r>
+        <w:rPr>
+          <w:rFonts w:ascii="宋体" w:eastAsia="宋体" w:hAnsi="宋体"/>
+          <w:sz w:val="28"/>
+          <w:szCs w:val="28"/>
+        </w:rPr>
+        <w:lastRenderedPageBreak/>
+        <w:drawing>
+          <wp:inline distT="0" distB="0" distL="0" distR="0" wp14:anchorId="34B3743E" wp14:editId="112E47C4">
+            <wp:extent cx="5274310" cy="2002790"/>
+            <wp:effectExtent l="0" t="0" r="2540" b="0"/>
+            <wp:docPr id="54960308" name="图片 1"/>
+            <wp:cNvGraphicFramePr>
+              <a:graphicFrameLocks xmlns:a="http://schemas.openxmlformats.org/drawingml/2006/main" noChangeAspect="1"/>
+            </wp:cNvGraphicFramePr>
+            <a:graphic xmlns:a="http://schemas.openxmlformats.org/drawingml/2006/main">
+              <a:graphicData uri="http://schemas.openxmlformats.org/drawingml/2006/picture">
+                <pic:pic xmlns:pic="http://schemas.openxmlformats.org/drawingml/2006/picture">
+                  <pic:nvPicPr>
+                    <pic:cNvPr id="54960308" name=""/>
+                    <pic:cNvPicPr/>
+                  </pic:nvPicPr>
+                  <pic:blipFill>
+                    <a:blip r:embed="rId5"/>
+                    <a:stretch>
+                      <a:fillRect/>
+                    </a:stretch>
+                  </pic:blipFill>
+                  <pic:spPr>
+                    <a:xfrm>
+                      <a:off x="0" y="0"/>
+                      <a:ext cx="5274310" cy="2002790"/>
+                    </a:xfrm>
+                    <a:prstGeom prst="rect">
+                      <a:avLst/>
+                    </a:prstGeom>
+                  </pic:spPr>
+                </pic:pic>
+              </a:graphicData>
+            </a:graphic>
+          </wp:inline>
+        </w:drawing>
+      </w:r>
+    </w:p>
+    <w:p>
+      <w:pPr>
+        <w:ind w:firstLine="420"/>
+        <w:jc w:val="left"/>
+        <w:rPr>
+          <w:rFonts w:ascii="宋体" w:eastAsia="宋体" w:hAnsi="宋体"/>
+          <w:sz w:val="28"/>
+          <w:szCs w:val="28"/>
+        </w:rPr>
+      </w:pPr>
+      <w:r>
+        <w:rPr>
+          <w:rFonts w:ascii="宋体" w:eastAsia="宋体" w:hAnsi="宋体" w:hint="eastAsia"/>
+          <w:sz w:val="28"/>
+          <w:szCs w:val="28"/>
+        </w:rPr>
+        <w:t>任务切换仍然还有很大作用</w:t>
+      </w:r>
+      <w:r>
+        <w:rPr>
+          <w:rFonts w:ascii="宋体" w:eastAsia="宋体" w:hAnsi="宋体" w:hint="eastAsia"/>
+          <w:sz w:val="28"/>
+          <w:szCs w:val="28"/>
+        </w:rPr>
+        <w:t>，因为即便计算机处于空闲，还是会有后台程序在运行</w:t>
+      </w:r>
+      <w:r>
+        <w:rPr>
+          <w:rFonts w:ascii="宋体" w:eastAsia="宋体" w:hAnsi="宋体" w:hint="eastAsia"/>
+          <w:sz w:val="28"/>
+          <w:szCs w:val="28"/>
+        </w:rPr>
+        <w:t>。</w:t>
+      </w:r>
+      <w:r>
+        <w:rPr>
+          <w:rFonts w:ascii="宋体" w:eastAsia="宋体" w:hAnsi="宋体" w:hint="eastAsia"/>
+          <w:sz w:val="28"/>
+          <w:szCs w:val="28"/>
+        </w:rPr>
+        <w:t>正是任务切换使得这些后台任务可以运行。</w:t>
+      </w:r>
+      <w:r>
+        <w:rPr>
+          <w:rFonts w:ascii="宋体" w:eastAsia="宋体" w:hAnsi="宋体" w:hint="eastAsia"/>
+          <w:sz w:val="28"/>
+          <w:szCs w:val="28"/>
+        </w:rPr>
+        <w:t>上图是将任务整齐地划分为同等大小块的理想情况。</w:t>
+      </w:r>
+      <w:r>
+        <w:rPr>
+          <w:rFonts w:ascii="宋体" w:eastAsia="宋体" w:hAnsi="宋体" w:hint="eastAsia"/>
+          <w:sz w:val="28"/>
+          <w:szCs w:val="28"/>
+        </w:rPr>
+        <w:t>实际上，许多因素会使得分割不均和调度不规则。部分因素将在第8章中讨论，那时我们再来看一看影响并行代码性能的因素。</w:t>
+      </w:r>
+    </w:p>
+    <w:p>
+      <w:pPr>
+        <w:pStyle w:val="3"/>
+        <w:rPr>
+          <w:rFonts w:ascii="宋体" w:eastAsia="宋体" w:hAnsi="宋体" w:hint="eastAsia"/>
+          <w:sz w:val="28"/>
+          <w:szCs w:val="28"/>
+        </w:rPr>
+      </w:pPr>
+      <w:r>
+        <w:rPr>
+          <w:rFonts w:ascii="宋体" w:eastAsia="宋体" w:hAnsi="宋体" w:hint="eastAsia"/>
+          <w:sz w:val="28"/>
+          <w:szCs w:val="28"/>
+        </w:rPr>
+        <w:t>1.1.</w:t>
+      </w:r>
+      <w:r>
+        <w:rPr>
+          <w:rFonts w:ascii="宋体" w:eastAsia="宋体" w:hAnsi="宋体" w:hint="eastAsia"/>
+          <w:sz w:val="28"/>
+          <w:szCs w:val="28"/>
+        </w:rPr>
+        <w:t>2</w:t>
+      </w:r>
+      <w:r>
+        <w:rPr>
+          <w:rFonts w:ascii="宋体" w:eastAsia="宋体" w:hAnsi="宋体" w:hint="eastAsia"/>
+          <w:sz w:val="28"/>
+          <w:szCs w:val="28"/>
+        </w:rPr>
+        <w:t xml:space="preserve"> </w:t>
+      </w:r>
+      <w:r>
+        <w:rPr>
+          <w:rFonts w:ascii="宋体" w:eastAsia="宋体" w:hAnsi="宋体" w:hint="eastAsia"/>
+          <w:sz w:val="28"/>
+          <w:szCs w:val="28"/>
+        </w:rPr>
+        <w:t>并发的途径</w:t>
+      </w:r>
+    </w:p>
+    <w:p>
+      <w:pPr>
+        <w:jc w:val="left"/>
+        <w:rPr>
+          <w:rFonts w:ascii="宋体" w:eastAsia="宋体" w:hAnsi="宋体" w:hint="eastAsia"/>
+          <w:sz w:val="28"/>
+          <w:szCs w:val="28"/>
+        </w:rPr>
+      </w:pPr>
     </w:p>
     <w:sectPr>
       <w:pgSz w:w="11906" w:h="16838"/>

--- a/note/C++并发编程实战笔记.docx
+++ b/note/C++并发编程实战笔记.docx
@@ -276,7 +276,7 @@
         <w:ind w:firstLine="420"/>
         <w:jc w:val="left"/>
         <w:rPr>
-          <w:rFonts w:ascii="宋体" w:eastAsia="宋体" w:hAnsi="宋体"/>
+          <w:rFonts w:ascii="宋体" w:eastAsia="宋体" w:hAnsi="宋体" w:hint="eastAsia"/>
           <w:sz w:val="28"/>
           <w:szCs w:val="28"/>
         </w:rPr>
@@ -311,76 +311,77 @@
         <w:ind w:firstLine="420"/>
         <w:jc w:val="left"/>
         <w:rPr>
+          <w:rFonts w:ascii="宋体" w:eastAsia="宋体" w:hAnsi="宋体" w:hint="eastAsia"/>
+          <w:sz w:val="28"/>
+          <w:szCs w:val="28"/>
+          <w:u w:val="single"/>
+        </w:rPr>
+      </w:pPr>
+      <w:r>
+        <w:rPr>
+          <w:rFonts w:ascii="宋体" w:eastAsia="宋体" w:hAnsi="宋体" w:hint="eastAsia"/>
+          <w:sz w:val="28"/>
+          <w:szCs w:val="28"/>
+        </w:rPr>
+        <w:t>一个计算机处理恰好两个任务时的理想情景：每个任务被分为10个</w:t>
+      </w:r>
+      <w:r>
+        <w:rPr>
+          <w:rFonts w:ascii="宋体" w:eastAsia="宋体" w:hAnsi="宋体" w:hint="eastAsia"/>
+          <w:sz w:val="28"/>
+          <w:szCs w:val="28"/>
+        </w:rPr>
+        <w:t>相</w:t>
+      </w:r>
+      <w:r>
+        <w:rPr>
+          <w:rFonts w:ascii="宋体" w:eastAsia="宋体" w:hAnsi="宋体" w:hint="eastAsia"/>
+          <w:sz w:val="28"/>
+          <w:szCs w:val="28"/>
+        </w:rPr>
+        <w:t>等大小的块。在一个双核机器上，每个任务可以在各自的处理核心上执行。</w:t>
+      </w:r>
+      <w:r>
+        <w:rPr>
+          <w:rFonts w:ascii="宋体" w:eastAsia="宋体" w:hAnsi="宋体" w:hint="eastAsia"/>
+          <w:sz w:val="28"/>
+          <w:szCs w:val="28"/>
+          <w:u w:val="single"/>
+        </w:rPr>
+        <w:t>在单核机器上做任务切换时，每个任务块交织进行。但它们中间有一小段分隔(灰色分割条);为了实现交织进行，系统每次从一个任务切换到另一个时都需要切换一次上下文(context switch)，任务切换也有时间开销。</w:t>
+      </w:r>
+      <w:r>
+        <w:rPr>
+          <w:rFonts w:ascii="宋体" w:eastAsia="宋体" w:hAnsi="宋体" w:hint="eastAsia"/>
+          <w:sz w:val="28"/>
+          <w:szCs w:val="28"/>
+          <w:u w:val="single"/>
+        </w:rPr>
+        <w:t>进行上下文切换时，操作系统必须为</w:t>
+      </w:r>
+      <w:r>
+        <w:rPr>
+          <w:rFonts w:ascii="宋体" w:eastAsia="宋体" w:hAnsi="宋体" w:hint="eastAsia"/>
+          <w:sz w:val="28"/>
+          <w:szCs w:val="28"/>
+          <w:u w:val="single"/>
+        </w:rPr>
+        <w:t>当前运行的任务保存CPU的状态和指令指针，并计算出要切换到哪个任务，并为即将切换到的任务重新加载处理器状态。然后，CPU可能要将新任务的指令和数据的内存载入到缓存中，这会阻止CPU执行任何指令，从而造成的更多的延迟。</w:t>
+      </w:r>
+    </w:p>
+    <w:p>
+      <w:pPr>
+        <w:jc w:val="left"/>
+        <w:rPr>
+          <w:rFonts w:ascii="宋体" w:eastAsia="宋体" w:hAnsi="宋体" w:hint="eastAsia"/>
+          <w:sz w:val="28"/>
+          <w:szCs w:val="28"/>
+        </w:rPr>
+      </w:pPr>
+      <w:r>
+        <w:rPr>
           <w:rFonts w:ascii="宋体" w:eastAsia="宋体" w:hAnsi="宋体"/>
-          <w:sz w:val="28"/>
-          <w:szCs w:val="28"/>
-          <w:u w:val="single"/>
-        </w:rPr>
-      </w:pPr>
-      <w:r>
-        <w:rPr>
-          <w:rFonts w:ascii="宋体" w:eastAsia="宋体" w:hAnsi="宋体" w:hint="eastAsia"/>
-          <w:sz w:val="28"/>
-          <w:szCs w:val="28"/>
-        </w:rPr>
-        <w:t>一个计算机处理恰好两个任务时的理想情景：每个任务被分为10个</w:t>
-      </w:r>
-      <w:r>
-        <w:rPr>
-          <w:rFonts w:ascii="宋体" w:eastAsia="宋体" w:hAnsi="宋体" w:hint="eastAsia"/>
-          <w:sz w:val="28"/>
-          <w:szCs w:val="28"/>
-        </w:rPr>
-        <w:t>相</w:t>
-      </w:r>
-      <w:r>
-        <w:rPr>
-          <w:rFonts w:ascii="宋体" w:eastAsia="宋体" w:hAnsi="宋体" w:hint="eastAsia"/>
-          <w:sz w:val="28"/>
-          <w:szCs w:val="28"/>
-        </w:rPr>
-        <w:t>等大小的块。在一个双核机器上，每个任务可以在各自的处理核心上执行。</w:t>
-      </w:r>
-      <w:r>
-        <w:rPr>
-          <w:rFonts w:ascii="宋体" w:eastAsia="宋体" w:hAnsi="宋体" w:hint="eastAsia"/>
-          <w:sz w:val="28"/>
-          <w:szCs w:val="28"/>
-          <w:u w:val="single"/>
-        </w:rPr>
-        <w:t>在单核机器上做任务切换时，每个任务块交织进行。但它们中间有一小段分隔(灰色分割条);为了实现交织进行，系统每次从一个任务切换到另一个时都需要切换一次上下文(context switch)，任务切换也有时间开销。</w:t>
-      </w:r>
-      <w:r>
-        <w:rPr>
-          <w:rFonts w:ascii="宋体" w:eastAsia="宋体" w:hAnsi="宋体" w:hint="eastAsia"/>
-          <w:sz w:val="28"/>
-          <w:szCs w:val="28"/>
-          <w:u w:val="single"/>
-        </w:rPr>
-        <w:t>进行上下文切换时，操作系统必须为</w:t>
-      </w:r>
-      <w:r>
-        <w:rPr>
-          <w:rFonts w:ascii="宋体" w:eastAsia="宋体" w:hAnsi="宋体" w:hint="eastAsia"/>
-          <w:sz w:val="28"/>
-          <w:szCs w:val="28"/>
-          <w:u w:val="single"/>
-        </w:rPr>
-        <w:t>当前运行的任务保存CPU的状态和指令指针，并计算出要切换到哪个任务，并为即将切换到的任务重新加载处理器状态。然后，CPU可能要将新任务的指令和数据的内存载入到缓存中，这会阻止CPU执行任何指令，从而造成的更多的延迟。</w:t>
-      </w:r>
-    </w:p>
-    <w:p>
-      <w:pPr>
-        <w:jc w:val="left"/>
-        <w:rPr>
-          <w:rFonts w:ascii="宋体" w:eastAsia="宋体" w:hAnsi="宋体"/>
-          <w:sz w:val="28"/>
-          <w:szCs w:val="28"/>
-        </w:rPr>
-      </w:pPr>
-      <w:r>
-        <w:rPr>
-          <w:rFonts w:ascii="宋体" w:eastAsia="宋体" w:hAnsi="宋体"/>
+          <w:noProof/>
           <w:sz w:val="28"/>
           <w:szCs w:val="28"/>
         </w:rPr>
@@ -427,6 +428,82 @@
         <w:ind w:firstLine="420"/>
         <w:jc w:val="left"/>
         <w:rPr>
+          <w:rFonts w:ascii="宋体" w:eastAsia="宋体" w:hAnsi="宋体" w:hint="eastAsia"/>
+          <w:sz w:val="28"/>
+          <w:szCs w:val="28"/>
+        </w:rPr>
+      </w:pPr>
+      <w:r>
+        <w:rPr>
+          <w:rFonts w:ascii="宋体" w:eastAsia="宋体" w:hAnsi="宋体" w:hint="eastAsia"/>
+          <w:sz w:val="28"/>
+          <w:szCs w:val="28"/>
+        </w:rPr>
+        <w:t>任务切换仍然还有很大作用</w:t>
+      </w:r>
+      <w:r>
+        <w:rPr>
+          <w:rFonts w:ascii="宋体" w:eastAsia="宋体" w:hAnsi="宋体" w:hint="eastAsia"/>
+          <w:sz w:val="28"/>
+          <w:szCs w:val="28"/>
+        </w:rPr>
+        <w:t>，因为即便计算机处于空闲，还是会有后台程序在运行</w:t>
+      </w:r>
+      <w:r>
+        <w:rPr>
+          <w:rFonts w:ascii="宋体" w:eastAsia="宋体" w:hAnsi="宋体" w:hint="eastAsia"/>
+          <w:sz w:val="28"/>
+          <w:szCs w:val="28"/>
+        </w:rPr>
+        <w:t>。</w:t>
+      </w:r>
+      <w:r>
+        <w:rPr>
+          <w:rFonts w:ascii="宋体" w:eastAsia="宋体" w:hAnsi="宋体" w:hint="eastAsia"/>
+          <w:sz w:val="28"/>
+          <w:szCs w:val="28"/>
+        </w:rPr>
+        <w:t>正是任务切换使得这些后台任务可以运行。</w:t>
+      </w:r>
+      <w:r>
+        <w:rPr>
+          <w:rFonts w:ascii="宋体" w:eastAsia="宋体" w:hAnsi="宋体" w:hint="eastAsia"/>
+          <w:sz w:val="28"/>
+          <w:szCs w:val="28"/>
+        </w:rPr>
+        <w:t>上图是将任务整齐地划分为同等大小块的理想情况。</w:t>
+      </w:r>
+      <w:r>
+        <w:rPr>
+          <w:rFonts w:ascii="宋体" w:eastAsia="宋体" w:hAnsi="宋体" w:hint="eastAsia"/>
+          <w:sz w:val="28"/>
+          <w:szCs w:val="28"/>
+        </w:rPr>
+        <w:t>实际上，许多因素会使得分割不均和调度不规则。部分因素将在第8章中讨论，那时我们再来看一看影响并行代码性能的因素。</w:t>
+      </w:r>
+    </w:p>
+    <w:p>
+      <w:pPr>
+        <w:pStyle w:val="3"/>
+        <w:rPr>
+          <w:rFonts w:ascii="宋体" w:eastAsia="宋体" w:hAnsi="宋体" w:hint="eastAsia"/>
+          <w:sz w:val="28"/>
+          <w:szCs w:val="28"/>
+        </w:rPr>
+      </w:pPr>
+      <w:r>
+        <w:rPr>
+          <w:rFonts w:ascii="宋体" w:eastAsia="宋体" w:hAnsi="宋体" w:hint="eastAsia"/>
+          <w:sz w:val="28"/>
+          <w:szCs w:val="28"/>
+        </w:rPr>
+        <w:t>1.1.2 并发的途径</w:t>
+      </w:r>
+    </w:p>
+    <w:p>
+      <w:pPr>
+        <w:jc w:val="left"/>
+        <w:rPr>
           <w:rFonts w:ascii="宋体" w:eastAsia="宋体" w:hAnsi="宋体"/>
           <w:sz w:val="28"/>
           <w:szCs w:val="28"/>
@@ -434,23 +511,522 @@
       </w:pPr>
       <w:r>
         <w:rPr>
-          <w:rFonts w:ascii="宋体" w:eastAsia="宋体" w:hAnsi="宋体" w:hint="eastAsia"/>
-          <w:sz w:val="28"/>
-          <w:szCs w:val="28"/>
-        </w:rPr>
-        <w:t>任务切换仍然还有很大作用</w:t>
-      </w:r>
-      <w:r>
-        <w:rPr>
-          <w:rFonts w:ascii="宋体" w:eastAsia="宋体" w:hAnsi="宋体" w:hint="eastAsia"/>
-          <w:sz w:val="28"/>
-          <w:szCs w:val="28"/>
-        </w:rPr>
-        <w:t>，因为即便计算机处于空闲，还是会有后台程序在运行</w:t>
-      </w:r>
-      <w:r>
-        <w:rPr>
-          <w:rFonts w:ascii="宋体" w:eastAsia="宋体" w:hAnsi="宋体" w:hint="eastAsia"/>
+          <w:rFonts w:ascii="宋体" w:eastAsia="宋体" w:hAnsi="宋体"/>
+          <w:sz w:val="28"/>
+          <w:szCs w:val="28"/>
+        </w:rPr>
+        <w:drawing>
+          <wp:inline distT="0" distB="0" distL="0" distR="0" wp14:anchorId="113C810A" wp14:editId="36E18D42">
+            <wp:extent cx="5274310" cy="1837055"/>
+            <wp:effectExtent l="0" t="0" r="2540" b="0"/>
+            <wp:docPr id="1861237472" name="图片 1"/>
+            <wp:cNvGraphicFramePr>
+              <a:graphicFrameLocks xmlns:a="http://schemas.openxmlformats.org/drawingml/2006/main" noChangeAspect="1"/>
+            </wp:cNvGraphicFramePr>
+            <a:graphic xmlns:a="http://schemas.openxmlformats.org/drawingml/2006/main">
+              <a:graphicData uri="http://schemas.openxmlformats.org/drawingml/2006/picture">
+                <pic:pic xmlns:pic="http://schemas.openxmlformats.org/drawingml/2006/picture">
+                  <pic:nvPicPr>
+                    <pic:cNvPr id="1861237472" name=""/>
+                    <pic:cNvPicPr/>
+                  </pic:nvPicPr>
+                  <pic:blipFill>
+                    <a:blip r:embed="rId6"/>
+                    <a:stretch>
+                      <a:fillRect/>
+                    </a:stretch>
+                  </pic:blipFill>
+                  <pic:spPr>
+                    <a:xfrm>
+                      <a:off x="0" y="0"/>
+                      <a:ext cx="5274310" cy="1837055"/>
+                    </a:xfrm>
+                    <a:prstGeom prst="rect">
+                      <a:avLst/>
+                    </a:prstGeom>
+                  </pic:spPr>
+                </pic:pic>
+              </a:graphicData>
+            </a:graphic>
+          </wp:inline>
+        </w:drawing>
+      </w:r>
+    </w:p>
+    <w:p>
+      <w:pPr>
+        <w:jc w:val="left"/>
+        <w:rPr>
+          <w:rFonts w:ascii="宋体" w:eastAsia="宋体" w:hAnsi="宋体"/>
+          <w:sz w:val="28"/>
+          <w:szCs w:val="28"/>
+        </w:rPr>
+      </w:pPr>
+      <w:r>
+        <w:rPr>
+          <w:rFonts w:ascii="宋体" w:eastAsia="宋体" w:hAnsi="宋体" w:hint="eastAsia"/>
+          <w:sz w:val="28"/>
+          <w:szCs w:val="28"/>
+        </w:rPr>
+        <w:t>以上两种方法，描绘了并发的两种基本途径。</w:t>
+      </w:r>
+      <w:r>
+        <w:rPr>
+          <w:rFonts w:ascii="宋体" w:eastAsia="宋体" w:hAnsi="宋体" w:hint="eastAsia"/>
+          <w:sz w:val="28"/>
+          <w:szCs w:val="28"/>
+        </w:rPr>
+        <w:t>每个开发人员代表一个线程，</w:t>
+      </w:r>
+      <w:r>
+        <w:rPr>
+          <w:rFonts w:ascii="宋体" w:eastAsia="宋体" w:hAnsi="宋体" w:hint="eastAsia"/>
+          <w:sz w:val="28"/>
+          <w:szCs w:val="28"/>
+        </w:rPr>
+        <w:t>每个办公室代表一个进程。</w:t>
+      </w:r>
+      <w:r>
+        <w:rPr>
+          <w:rFonts w:ascii="宋体" w:eastAsia="宋体" w:hAnsi="宋体" w:hint="eastAsia"/>
+          <w:sz w:val="28"/>
+          <w:szCs w:val="28"/>
+        </w:rPr>
+        <w:t>第一种途径是每个进程只要一个线程，这就类似让每个开发人员拥有自己的办公室，而第二种途径是每个进程有多个线程，如同一个办公室里有两个开发人员。</w:t>
+      </w:r>
+    </w:p>
+    <w:p>
+      <w:pPr>
+        <w:jc w:val="left"/>
+        <w:rPr>
+          <w:rFonts w:ascii="宋体" w:eastAsia="宋体" w:hAnsi="宋体"/>
+          <w:b/>
+          <w:bCs/>
+          <w:sz w:val="28"/>
+          <w:szCs w:val="28"/>
+        </w:rPr>
+      </w:pPr>
+      <w:r>
+        <w:rPr>
+          <w:rFonts w:ascii="宋体" w:eastAsia="宋体" w:hAnsi="宋体" w:hint="eastAsia"/>
+          <w:b/>
+          <w:bCs/>
+          <w:sz w:val="28"/>
+          <w:szCs w:val="28"/>
+        </w:rPr>
+        <w:t>多进程并发</w:t>
+      </w:r>
+    </w:p>
+    <w:p>
+      <w:pPr>
+        <w:jc w:val="left"/>
+        <w:rPr>
+          <w:rFonts w:ascii="宋体" w:eastAsia="宋体" w:hAnsi="宋体"/>
+          <w:sz w:val="28"/>
+          <w:szCs w:val="28"/>
+        </w:rPr>
+      </w:pPr>
+      <w:r>
+        <w:rPr>
+          <w:rFonts w:ascii="宋体" w:eastAsia="宋体" w:hAnsi="宋体"/>
+          <w:sz w:val="28"/>
+          <w:szCs w:val="28"/>
+        </w:rPr>
+        <w:lastRenderedPageBreak/>
+        <w:tab/>
+      </w:r>
+      <w:r>
+        <w:rPr>
+          <w:rFonts w:ascii="宋体" w:eastAsia="宋体" w:hAnsi="宋体" w:hint="eastAsia"/>
+          <w:sz w:val="28"/>
+          <w:szCs w:val="28"/>
+        </w:rPr>
+        <w:t>使用并发的第一种方法，</w:t>
+      </w:r>
+      <w:r>
+        <w:rPr>
+          <w:rFonts w:ascii="宋体" w:eastAsia="宋体" w:hAnsi="宋体" w:hint="eastAsia"/>
+          <w:color w:val="FF0000"/>
+          <w:sz w:val="28"/>
+          <w:szCs w:val="28"/>
+        </w:rPr>
+        <w:t>是将应用程序分为多个独立的进程，它们在同一时刻运行，就像同时进行网页浏览和文字处理一样。</w:t>
+      </w:r>
+      <w:r>
+        <w:rPr>
+          <w:rFonts w:ascii="宋体" w:eastAsia="宋体" w:hAnsi="宋体" w:hint="eastAsia"/>
+          <w:sz w:val="28"/>
+          <w:szCs w:val="28"/>
+        </w:rPr>
+        <w:t>独立的进程可以通过进程间常规的通信渠道传递讯息(信号、套接字、文件、管道等等)。</w:t>
+      </w:r>
+      <w:r>
+        <w:rPr>
+          <w:rFonts w:ascii="宋体" w:eastAsia="宋体" w:hAnsi="宋体" w:hint="eastAsia"/>
+          <w:sz w:val="28"/>
+          <w:szCs w:val="28"/>
+          <w:highlight w:val="lightGray"/>
+          <w:u w:val="single"/>
+        </w:rPr>
+        <w:t>不过，这种进程之间的通信通常不是设置复杂，就是速度慢</w:t>
+      </w:r>
+      <w:r>
+        <w:rPr>
+          <w:rFonts w:ascii="宋体" w:eastAsia="宋体" w:hAnsi="宋体" w:hint="eastAsia"/>
+          <w:sz w:val="28"/>
+          <w:szCs w:val="28"/>
+        </w:rPr>
+        <w:t>，这是因为操作系统会在进程间提供了一定的保护措施，以</w:t>
+      </w:r>
+      <w:r>
+        <w:rPr>
+          <w:rFonts w:ascii="宋体" w:eastAsia="宋体" w:hAnsi="宋体" w:hint="eastAsia"/>
+          <w:b/>
+          <w:bCs/>
+          <w:sz w:val="28"/>
+          <w:szCs w:val="28"/>
+          <w:highlight w:val="lightGray"/>
+        </w:rPr>
+        <w:t>避免一个进程去修改另一个进程的数据</w:t>
+      </w:r>
+      <w:r>
+        <w:rPr>
+          <w:rFonts w:ascii="宋体" w:eastAsia="宋体" w:hAnsi="宋体" w:hint="eastAsia"/>
+          <w:sz w:val="28"/>
+          <w:szCs w:val="28"/>
+        </w:rPr>
+        <w:t>。还有一个缺点是，运行多个进程所需的固定开销：需要时间启动进程，操作系统需要内部资源来管理进程，等等。</w:t>
+      </w:r>
+      <w:r>
+        <w:rPr>
+          <w:rFonts w:ascii="宋体" w:eastAsia="宋体" w:hAnsi="宋体" w:hint="eastAsia"/>
+          <w:sz w:val="28"/>
+          <w:szCs w:val="28"/>
+        </w:rPr>
+        <w:t>当然，以上机制也有好处:</w:t>
+      </w:r>
+      <w:r>
+        <w:rPr>
+          <w:rFonts w:ascii="宋体" w:eastAsia="宋体" w:hAnsi="宋体" w:hint="eastAsia"/>
+          <w:sz w:val="28"/>
+          <w:szCs w:val="28"/>
+        </w:rPr>
+        <w:t>操作系统在进程间提供附加的保护操作和更高级别的通信机制，意味着</w:t>
+      </w:r>
+      <w:r>
+        <w:rPr>
+          <w:rFonts w:ascii="宋体" w:eastAsia="宋体" w:hAnsi="宋体" w:hint="eastAsia"/>
+          <w:b/>
+          <w:bCs/>
+          <w:sz w:val="28"/>
+          <w:szCs w:val="28"/>
+          <w:highlight w:val="lightGray"/>
+          <w:u w:val="single"/>
+        </w:rPr>
+        <w:t>可以更容易编写安全的并发代码</w:t>
+      </w:r>
+      <w:r>
+        <w:rPr>
+          <w:rFonts w:ascii="宋体" w:eastAsia="宋体" w:hAnsi="宋体" w:hint="eastAsia"/>
+          <w:sz w:val="28"/>
+          <w:szCs w:val="28"/>
+        </w:rPr>
+        <w:t>。实际上，在类似于Erlang的编程环境中，将进程作为并发的基本构造块。</w:t>
+      </w:r>
+    </w:p>
+    <w:p>
+      <w:pPr>
+        <w:jc w:val="left"/>
+        <w:rPr>
+          <w:rFonts w:ascii="宋体" w:eastAsia="宋体" w:hAnsi="宋体"/>
+          <w:sz w:val="28"/>
+          <w:szCs w:val="28"/>
+        </w:rPr>
+      </w:pPr>
+      <w:r>
+        <w:rPr>
+          <w:rFonts w:ascii="宋体" w:eastAsia="宋体" w:hAnsi="宋体"/>
+          <w:sz w:val="28"/>
+          <w:szCs w:val="28"/>
+        </w:rPr>
+        <w:tab/>
+      </w:r>
+      <w:r>
+        <w:rPr>
+          <w:rFonts w:ascii="宋体" w:eastAsia="宋体" w:hAnsi="宋体" w:hint="eastAsia"/>
+          <w:sz w:val="28"/>
+          <w:szCs w:val="28"/>
+        </w:rPr>
+        <w:t>使用多进程实现并发还有额外优势------可以使用远程连接(可能需要互联网)的方式，在不同机器上运行独立的进程。</w:t>
+      </w:r>
+      <w:r>
+        <w:rPr>
+          <w:rFonts w:ascii="宋体" w:eastAsia="宋体" w:hAnsi="宋体" w:hint="eastAsia"/>
+          <w:sz w:val="28"/>
+          <w:szCs w:val="28"/>
+        </w:rPr>
+        <w:t>虽然增加了通信成本，但在设计精良的系统上，这可能是一个提高并行可用性和性能的低成本方式。</w:t>
+      </w:r>
+    </w:p>
+    <w:p>
+      <w:pPr>
+        <w:jc w:val="left"/>
+        <w:rPr>
+          <w:rFonts w:ascii="宋体" w:eastAsia="宋体" w:hAnsi="宋体"/>
+          <w:sz w:val="28"/>
+          <w:szCs w:val="28"/>
+        </w:rPr>
+      </w:pPr>
+      <w:r>
+        <w:rPr>
+          <w:rFonts w:ascii="宋体" w:eastAsia="宋体" w:hAnsi="宋体"/>
+          <w:sz w:val="28"/>
+          <w:szCs w:val="28"/>
+        </w:rPr>
+        <w:drawing>
+          <wp:inline distT="0" distB="0" distL="0" distR="0" wp14:anchorId="2A9F0DA4" wp14:editId="54F736A2">
+            <wp:extent cx="3025140" cy="2683511"/>
+            <wp:effectExtent l="0" t="0" r="3810" b="2540"/>
+            <wp:docPr id="512625759" name="图片 1"/>
+            <wp:cNvGraphicFramePr>
+              <a:graphicFrameLocks xmlns:a="http://schemas.openxmlformats.org/drawingml/2006/main" noChangeAspect="1"/>
+            </wp:cNvGraphicFramePr>
+            <a:graphic xmlns:a="http://schemas.openxmlformats.org/drawingml/2006/main">
+              <a:graphicData uri="http://schemas.openxmlformats.org/drawingml/2006/picture">
+                <pic:pic xmlns:pic="http://schemas.openxmlformats.org/drawingml/2006/picture">
+                  <pic:nvPicPr>
+                    <pic:cNvPr id="512625759" name=""/>
+                    <pic:cNvPicPr/>
+                  </pic:nvPicPr>
+                  <pic:blipFill>
+                    <a:blip r:embed="rId7"/>
+                    <a:stretch>
+                      <a:fillRect/>
+                    </a:stretch>
+                  </pic:blipFill>
+                  <pic:spPr>
+                    <a:xfrm>
+                      <a:off x="0" y="0"/>
+                      <a:ext cx="3038495" cy="2695358"/>
+                    </a:xfrm>
+                    <a:prstGeom prst="rect">
+                      <a:avLst/>
+                    </a:prstGeom>
+                  </pic:spPr>
+                </pic:pic>
+              </a:graphicData>
+            </a:graphic>
+          </wp:inline>
+        </w:drawing>
+      </w:r>
+    </w:p>
+    <w:p>
+      <w:pPr>
+        <w:jc w:val="left"/>
+        <w:rPr>
+          <w:rFonts w:ascii="宋体" w:eastAsia="宋体" w:hAnsi="宋体"/>
+          <w:b/>
+          <w:bCs/>
+          <w:sz w:val="28"/>
+          <w:szCs w:val="28"/>
+        </w:rPr>
+      </w:pPr>
+      <w:r>
+        <w:rPr>
+          <w:rFonts w:ascii="宋体" w:eastAsia="宋体" w:hAnsi="宋体" w:hint="eastAsia"/>
+          <w:b/>
+          <w:bCs/>
+          <w:sz w:val="28"/>
+          <w:szCs w:val="28"/>
+        </w:rPr>
+        <w:lastRenderedPageBreak/>
+        <w:t>多线程并发</w:t>
+      </w:r>
+    </w:p>
+    <w:p>
+      <w:pPr>
+        <w:jc w:val="left"/>
+        <w:rPr>
+          <w:rFonts w:ascii="宋体" w:eastAsia="宋体" w:hAnsi="宋体"/>
+          <w:sz w:val="28"/>
+          <w:szCs w:val="28"/>
+        </w:rPr>
+      </w:pPr>
+      <w:r>
+        <w:rPr>
+          <w:rFonts w:ascii="宋体" w:eastAsia="宋体" w:hAnsi="宋体"/>
+          <w:b/>
+          <w:bCs/>
+          <w:sz w:val="28"/>
+          <w:szCs w:val="28"/>
+        </w:rPr>
+        <w:tab/>
+      </w:r>
+      <w:r>
+        <w:rPr>
+          <w:rFonts w:ascii="宋体" w:eastAsia="宋体" w:hAnsi="宋体" w:hint="eastAsia"/>
+          <w:sz w:val="28"/>
+          <w:szCs w:val="28"/>
+        </w:rPr>
+        <w:t>并发的另一个途径，</w:t>
+      </w:r>
+      <w:r>
+        <w:rPr>
+          <w:rFonts w:ascii="宋体" w:eastAsia="宋体" w:hAnsi="宋体" w:hint="eastAsia"/>
+          <w:color w:val="FF0000"/>
+          <w:sz w:val="28"/>
+          <w:szCs w:val="28"/>
+        </w:rPr>
+        <w:t>在单个进程中运行多个线程。</w:t>
+      </w:r>
+      <w:r>
+        <w:rPr>
+          <w:rFonts w:ascii="宋体" w:eastAsia="宋体" w:hAnsi="宋体" w:hint="eastAsia"/>
+          <w:sz w:val="28"/>
+          <w:szCs w:val="28"/>
+        </w:rPr>
+        <w:t>线程很像轻量级的进程:每个线程相互独立运行，且线程可以在不同的指令序列中运行。</w:t>
+      </w:r>
+      <w:r>
+        <w:rPr>
+          <w:rFonts w:ascii="宋体" w:eastAsia="宋体" w:hAnsi="宋体" w:hint="eastAsia"/>
+          <w:sz w:val="28"/>
+          <w:szCs w:val="28"/>
+        </w:rPr>
+        <w:t>但是，</w:t>
+      </w:r>
+      <w:r>
+        <w:rPr>
+          <w:rFonts w:ascii="宋体" w:eastAsia="宋体" w:hAnsi="宋体" w:hint="eastAsia"/>
+          <w:b/>
+          <w:bCs/>
+          <w:sz w:val="28"/>
+          <w:szCs w:val="28"/>
+          <w:highlight w:val="lightGray"/>
+        </w:rPr>
+        <w:t>进程中的所有线程都共享地址空间，并且所有线程访问到大部分数据———全局变量仍然是全局的，指针、对象的引用或数据可以在线程之间传递。</w:t>
+      </w:r>
+      <w:r>
+        <w:rPr>
+          <w:rFonts w:ascii="宋体" w:eastAsia="宋体" w:hAnsi="宋体" w:hint="eastAsia"/>
+          <w:sz w:val="28"/>
+          <w:szCs w:val="28"/>
+        </w:rPr>
+        <w:t>虽然，进程之间通常共享内存，但是这种共享通常是难以建立和管理的。因为，同一数据的内存地址在不同的进程中是不相同。</w:t>
+      </w:r>
+    </w:p>
+    <w:p>
+      <w:pPr>
+        <w:jc w:val="left"/>
+        <w:rPr>
+          <w:rFonts w:ascii="宋体" w:eastAsia="宋体" w:hAnsi="宋体"/>
+          <w:sz w:val="28"/>
+          <w:szCs w:val="28"/>
+        </w:rPr>
+      </w:pPr>
+      <w:r>
+        <w:rPr>
+          <w:rFonts w:ascii="宋体" w:eastAsia="宋体" w:hAnsi="宋体"/>
+          <w:sz w:val="28"/>
+          <w:szCs w:val="28"/>
+        </w:rPr>
+        <w:drawing>
+          <wp:inline distT="0" distB="0" distL="0" distR="0" wp14:anchorId="748AE331" wp14:editId="0DA842A5">
+            <wp:extent cx="3538295" cy="2034540"/>
+            <wp:effectExtent l="0" t="0" r="5080" b="3810"/>
+            <wp:docPr id="1699662985" name="图片 1"/>
+            <wp:cNvGraphicFramePr>
+              <a:graphicFrameLocks xmlns:a="http://schemas.openxmlformats.org/drawingml/2006/main" noChangeAspect="1"/>
+            </wp:cNvGraphicFramePr>
+            <a:graphic xmlns:a="http://schemas.openxmlformats.org/drawingml/2006/main">
+              <a:graphicData uri="http://schemas.openxmlformats.org/drawingml/2006/picture">
+                <pic:pic xmlns:pic="http://schemas.openxmlformats.org/drawingml/2006/picture">
+                  <pic:nvPicPr>
+                    <pic:cNvPr id="1699662985" name=""/>
+                    <pic:cNvPicPr/>
+                  </pic:nvPicPr>
+                  <pic:blipFill>
+                    <a:blip r:embed="rId8"/>
+                    <a:stretch>
+                      <a:fillRect/>
+                    </a:stretch>
+                  </pic:blipFill>
+                  <pic:spPr>
+                    <a:xfrm>
+                      <a:off x="0" y="0"/>
+                      <a:ext cx="3544401" cy="2038051"/>
+                    </a:xfrm>
+                    <a:prstGeom prst="rect">
+                      <a:avLst/>
+                    </a:prstGeom>
+                  </pic:spPr>
+                </pic:pic>
+              </a:graphicData>
+            </a:graphic>
+          </wp:inline>
+        </w:drawing>
+      </w:r>
+    </w:p>
+    <w:p>
+      <w:pPr>
+        <w:jc w:val="left"/>
+        <w:rPr>
+          <w:rFonts w:ascii="宋体" w:eastAsia="宋体" w:hAnsi="宋体"/>
+          <w:sz w:val="28"/>
+          <w:szCs w:val="28"/>
+        </w:rPr>
+      </w:pPr>
+      <w:r>
+        <w:rPr>
+          <w:rFonts w:ascii="宋体" w:eastAsia="宋体" w:hAnsi="宋体"/>
+          <w:sz w:val="28"/>
+          <w:szCs w:val="28"/>
+        </w:rPr>
+        <w:tab/>
+      </w:r>
+      <w:r>
+        <w:rPr>
+          <w:rFonts w:ascii="宋体" w:eastAsia="宋体" w:hAnsi="宋体" w:hint="eastAsia"/>
+          <w:b/>
+          <w:bCs/>
+          <w:sz w:val="28"/>
+          <w:szCs w:val="28"/>
+          <w:highlight w:val="lightGray"/>
+        </w:rPr>
+        <w:t>地址空间共享，以及缺少线程间数据的保护，使得操作系统的记录工作量减小，所以使用多线程相关的开销远远小于使用多个进程。</w:t>
+      </w:r>
+      <w:r>
+        <w:rPr>
+          <w:rFonts w:ascii="宋体" w:eastAsia="宋体" w:hAnsi="宋体" w:hint="eastAsia"/>
+          <w:sz w:val="28"/>
+          <w:szCs w:val="28"/>
+        </w:rPr>
+        <w:t>但是，这种灵活是有代价的:</w:t>
+      </w:r>
+      <w:r>
+        <w:rPr>
+          <w:rFonts w:ascii="宋体" w:eastAsia="宋体" w:hAnsi="宋体" w:hint="eastAsia"/>
+          <w:b/>
+          <w:bCs/>
+          <w:sz w:val="28"/>
+          <w:szCs w:val="28"/>
+        </w:rPr>
+        <w:t>如果</w:t>
+      </w:r>
+      <w:r>
+        <w:rPr>
+          <w:rFonts w:ascii="宋体" w:eastAsia="宋体" w:hAnsi="宋体" w:hint="eastAsia"/>
+          <w:b/>
+          <w:bCs/>
+          <w:sz w:val="28"/>
+          <w:szCs w:val="28"/>
+        </w:rPr>
+        <w:t>数据要被多个线程访问，那么程序员必须确保每个线程所访问到的数据是一致的</w:t>
+      </w:r>
+      <w:r>
+        <w:rPr>
+          <w:rFonts w:ascii="宋体" w:eastAsia="宋体" w:hAnsi="宋体" w:hint="eastAsia"/>
+          <w:b/>
+          <w:bCs/>
           <w:sz w:val="28"/>
           <w:szCs w:val="28"/>
         </w:rPr>
@@ -462,65 +1038,109 @@
           <w:sz w:val="28"/>
           <w:szCs w:val="28"/>
         </w:rPr>
-        <w:t>正是任务切换使得这些后台任务可以运行。</w:t>
-      </w:r>
-      <w:r>
-        <w:rPr>
-          <w:rFonts w:ascii="宋体" w:eastAsia="宋体" w:hAnsi="宋体" w:hint="eastAsia"/>
-          <w:sz w:val="28"/>
-          <w:szCs w:val="28"/>
-        </w:rPr>
-        <w:t>上图是将任务整齐地划分为同等大小块的理想情况。</w:t>
-      </w:r>
-      <w:r>
-        <w:rPr>
-          <w:rFonts w:ascii="宋体" w:eastAsia="宋体" w:hAnsi="宋体" w:hint="eastAsia"/>
-          <w:sz w:val="28"/>
-          <w:szCs w:val="28"/>
-        </w:rPr>
-        <w:t>实际上，许多因素会使得分割不均和调度不规则。部分因素将在第8章中讨论，那时我们再来看一看影响并行代码性能的因素。</w:t>
-      </w:r>
-    </w:p>
-    <w:p>
-      <w:pPr>
-        <w:pStyle w:val="3"/>
-        <w:rPr>
-          <w:rFonts w:ascii="宋体" w:eastAsia="宋体" w:hAnsi="宋体" w:hint="eastAsia"/>
-          <w:sz w:val="28"/>
-          <w:szCs w:val="28"/>
-        </w:rPr>
-      </w:pPr>
-      <w:r>
-        <w:rPr>
-          <w:rFonts w:ascii="宋体" w:eastAsia="宋体" w:hAnsi="宋体" w:hint="eastAsia"/>
-          <w:sz w:val="28"/>
-          <w:szCs w:val="28"/>
-        </w:rPr>
-        <w:t>1.1.</w:t>
-      </w:r>
-      <w:r>
-        <w:rPr>
-          <w:rFonts w:ascii="宋体" w:eastAsia="宋体" w:hAnsi="宋体" w:hint="eastAsia"/>
-          <w:sz w:val="28"/>
-          <w:szCs w:val="28"/>
+        <w:t>问题并非无解，只要在编写代码时适当地注意即可，这同样也意味着需要对线程通信做大量的工作。</w:t>
+      </w:r>
+    </w:p>
+    <w:p>
+      <w:pPr>
+        <w:jc w:val="left"/>
+        <w:rPr>
+          <w:rFonts w:ascii="宋体" w:eastAsia="宋体" w:hAnsi="宋体"/>
+          <w:sz w:val="28"/>
+          <w:szCs w:val="28"/>
+        </w:rPr>
+      </w:pPr>
+      <w:r>
+        <w:rPr>
+          <w:rFonts w:ascii="宋体" w:eastAsia="宋体" w:hAnsi="宋体"/>
+          <w:sz w:val="28"/>
+          <w:szCs w:val="28"/>
+        </w:rPr>
+        <w:tab/>
+      </w:r>
+      <w:r>
+        <w:rPr>
+          <w:rFonts w:ascii="宋体" w:eastAsia="宋体" w:hAnsi="宋体" w:hint="eastAsia"/>
+          <w:sz w:val="28"/>
+          <w:szCs w:val="28"/>
+          <w:u w:val="single"/>
+        </w:rPr>
+        <w:t>多个单线程/进程间的通信(包含启动)要比单一进程中的多线程间的通信(包括启动)的开销大</w:t>
+      </w:r>
+      <w:r>
+        <w:rPr>
+          <w:rFonts w:ascii="宋体" w:eastAsia="宋体" w:hAnsi="宋体" w:hint="eastAsia"/>
+          <w:sz w:val="28"/>
+          <w:szCs w:val="28"/>
+        </w:rPr>
+        <w:t>，若不考虑共享内存可能会带来的问题，多线程将会成为主流语言(包括C++)更青睐的并发途径。此</w:t>
+      </w:r>
+      <w:r>
+        <w:rPr>
+          <w:rFonts w:ascii="宋体" w:eastAsia="宋体" w:hAnsi="宋体" w:hint="eastAsia"/>
+          <w:sz w:val="28"/>
+          <w:szCs w:val="28"/>
+        </w:rPr>
+        <w:lastRenderedPageBreak/>
+        <w:t>外，C++标准并未对进程间通信提供任何原生支持，所以使用多进程的方式实现，这会依赖与平台相关的API。因此，在此之后所提到“并发”，均假设为多线程来实现。</w:t>
+      </w:r>
+    </w:p>
+    <w:p>
+      <w:pPr>
+        <w:pStyle w:val="2"/>
+        <w:rPr>
+          <w:rFonts w:ascii="宋体" w:eastAsia="宋体" w:hAnsi="宋体" w:hint="eastAsia"/>
+          <w:sz w:val="30"/>
+          <w:szCs w:val="30"/>
+        </w:rPr>
+      </w:pPr>
+      <w:r>
+        <w:rPr>
+          <w:rFonts w:ascii="宋体" w:eastAsia="宋体" w:hAnsi="宋体" w:hint="eastAsia"/>
+          <w:sz w:val="30"/>
+          <w:szCs w:val="30"/>
+        </w:rPr>
+        <w:t>1.</w:t>
+      </w:r>
+      <w:r>
+        <w:rPr>
+          <w:rFonts w:ascii="宋体" w:eastAsia="宋体" w:hAnsi="宋体" w:hint="eastAsia"/>
+          <w:sz w:val="30"/>
+          <w:szCs w:val="30"/>
         </w:rPr>
         <w:t>2</w:t>
       </w:r>
       <w:r>
         <w:rPr>
           <w:rFonts w:ascii="宋体" w:eastAsia="宋体" w:hAnsi="宋体" w:hint="eastAsia"/>
-          <w:sz w:val="28"/>
-          <w:szCs w:val="28"/>
+          <w:sz w:val="30"/>
+          <w:szCs w:val="30"/>
         </w:rPr>
         <w:t xml:space="preserve"> </w:t>
       </w:r>
       <w:r>
         <w:rPr>
           <w:rFonts w:ascii="宋体" w:eastAsia="宋体" w:hAnsi="宋体" w:hint="eastAsia"/>
-          <w:sz w:val="28"/>
-          <w:szCs w:val="28"/>
-        </w:rPr>
-        <w:t>并发的途径</w:t>
+          <w:sz w:val="30"/>
+          <w:szCs w:val="30"/>
+        </w:rPr>
+        <w:t>为什么使用</w:t>
+      </w:r>
+      <w:r>
+        <w:rPr>
+          <w:rFonts w:ascii="宋体" w:eastAsia="宋体" w:hAnsi="宋体" w:hint="eastAsia"/>
+          <w:sz w:val="30"/>
+          <w:szCs w:val="30"/>
+        </w:rPr>
+        <w:t>并发</w:t>
+      </w:r>
+      <w:r>
+        <w:rPr>
+          <w:rFonts w:ascii="宋体" w:eastAsia="宋体" w:hAnsi="宋体" w:hint="eastAsia"/>
+          <w:sz w:val="30"/>
+          <w:szCs w:val="30"/>
+        </w:rPr>
+        <w:t>？</w:t>
       </w:r>
     </w:p>
     <w:p>
